--- a/docs/20c/Ellen Terry's funeral.docx
+++ b/docs/20c/Ellen Terry's funeral.docx
@@ -5,9 +5,8 @@
     <w:p>
       <w:pPr>
         <w:shd w:val="clear" w:color="auto" w:fill="FFFFFF"/>
-        <w:spacing w:line="360" w:lineRule="auto"/>
-        <w:rPr>
-          <w:rFonts w:eastAsia="Times New Roman" w:cstheme="minorHAnsi"/>
+        <w:rPr>
+          <w:rFonts w:ascii="Times New Roman" w:eastAsia="Times New Roman" w:hAnsi="Times New Roman" w:cs="Times New Roman"/>
           <w:b/>
           <w:bCs/>
           <w:lang w:eastAsia="en-GB"/>
@@ -15,16 +14,16 @@
       </w:pPr>
       <w:r>
         <w:rPr>
-          <w:rFonts w:eastAsia="Times New Roman" w:cstheme="minorHAnsi"/>
+          <w:rFonts w:ascii="Times New Roman" w:eastAsia="Times New Roman" w:hAnsi="Times New Roman" w:cs="Times New Roman"/>
           <w:b/>
           <w:bCs/>
           <w:lang w:eastAsia="en-GB"/>
         </w:rPr>
-        <w:t>Ellen Terry’s funeral</w:t>
-      </w:r>
-      <w:r>
-        <w:rPr>
-          <w:rFonts w:eastAsia="Times New Roman" w:cstheme="minorHAnsi"/>
+        <w:t>Event: Ellen Terry’s funeral</w:t>
+      </w:r>
+      <w:r>
+        <w:rPr>
+          <w:rFonts w:ascii="Times New Roman" w:eastAsia="Times New Roman" w:hAnsi="Times New Roman" w:cs="Times New Roman"/>
           <w:b/>
           <w:bCs/>
           <w:lang w:eastAsia="en-GB"/>
@@ -33,7 +32,7 @@
       </w:r>
       <w:r>
         <w:rPr>
-          <w:rFonts w:eastAsia="Times New Roman" w:cstheme="minorHAnsi"/>
+          <w:rFonts w:ascii="Times New Roman" w:eastAsia="Times New Roman" w:hAnsi="Times New Roman" w:cs="Times New Roman"/>
           <w:b/>
           <w:bCs/>
           <w:lang w:eastAsia="en-GB"/>
@@ -44,74 +43,53 @@
     <w:p>
       <w:pPr>
         <w:shd w:val="clear" w:color="auto" w:fill="FFFFFF"/>
-        <w:spacing w:line="360" w:lineRule="auto"/>
-        <w:rPr>
-          <w:rFonts w:eastAsia="Times New Roman" w:cstheme="minorHAnsi"/>
-          <w:lang w:eastAsia="en-GB"/>
-        </w:rPr>
-      </w:pPr>
-    </w:p>
-    <w:p>
-      <w:pPr>
-        <w:shd w:val="clear" w:color="auto" w:fill="FFFFFF"/>
-        <w:spacing w:line="360" w:lineRule="auto"/>
-        <w:rPr>
-          <w:rFonts w:eastAsia="Times New Roman" w:cstheme="minorHAnsi"/>
-          <w:lang w:eastAsia="en-GB"/>
-        </w:rPr>
-      </w:pPr>
-      <w:r>
-        <w:rPr>
-          <w:rFonts w:eastAsia="Times New Roman" w:cstheme="minorHAnsi"/>
-          <w:lang w:eastAsia="en-GB"/>
-        </w:rPr>
-        <w:t xml:space="preserve">Places: </w:t>
+        <w:rPr>
+          <w:rFonts w:ascii="Times New Roman" w:eastAsia="Times New Roman" w:hAnsi="Times New Roman" w:cs="Times New Roman"/>
+          <w:lang w:eastAsia="en-GB"/>
+        </w:rPr>
+      </w:pPr>
+    </w:p>
+    <w:p>
+      <w:pPr>
+        <w:rPr>
+          <w:rFonts w:ascii="Times New Roman" w:eastAsia="Times New Roman" w:hAnsi="Times New Roman" w:cs="Times New Roman"/>
+          <w:lang w:eastAsia="en-GB"/>
+        </w:rPr>
+      </w:pPr>
+      <w:r>
+        <w:rPr>
+          <w:rFonts w:ascii="Times New Roman" w:eastAsia="Times New Roman" w:hAnsi="Times New Roman" w:cs="Times New Roman"/>
+          <w:lang w:eastAsia="en-GB"/>
+        </w:rPr>
+        <w:t>Places: Small Hythe</w:t>
+      </w:r>
+      <w:r>
+        <w:t>[^ref1]</w:t>
+      </w:r>
+      <w:r>
+        <w:t xml:space="preserve"> </w:t>
+      </w:r>
+      <w:r>
+        <w:rPr>
+          <w:rFonts w:ascii="Times New Roman" w:eastAsia="Times New Roman" w:hAnsi="Times New Roman" w:cs="Times New Roman"/>
+          <w:lang w:eastAsia="en-GB"/>
+        </w:rPr>
+        <w:t xml:space="preserve">and </w:t>
       </w:r>
       <w:proofErr w:type="spellStart"/>
       <w:r>
         <w:rPr>
-          <w:rFonts w:eastAsia="Times New Roman" w:cstheme="minorHAnsi"/>
-          <w:lang w:eastAsia="en-GB"/>
-        </w:rPr>
-        <w:t>Small</w:t>
-      </w:r>
-      <w:r>
-        <w:rPr>
-          <w:rFonts w:eastAsia="Times New Roman" w:cstheme="minorHAnsi"/>
-          <w:lang w:eastAsia="en-GB"/>
-        </w:rPr>
-        <w:t>h</w:t>
-      </w:r>
-      <w:r>
-        <w:rPr>
-          <w:rFonts w:eastAsia="Times New Roman" w:cstheme="minorHAnsi"/>
-          <w:lang w:eastAsia="en-GB"/>
-        </w:rPr>
-        <w:t>ythe</w:t>
+          <w:rFonts w:ascii="Times New Roman" w:eastAsia="Times New Roman" w:hAnsi="Times New Roman" w:cs="Times New Roman"/>
+          <w:lang w:eastAsia="en-GB"/>
+        </w:rPr>
+        <w:t>Tenterden</w:t>
       </w:r>
       <w:proofErr w:type="spellEnd"/>
-      <w:r>
-        <w:rPr>
-          <w:rFonts w:eastAsia="Times New Roman" w:cstheme="minorHAnsi"/>
-          <w:lang w:eastAsia="en-GB"/>
-        </w:rPr>
-        <w:t xml:space="preserve"> and </w:t>
-      </w:r>
-      <w:proofErr w:type="spellStart"/>
-      <w:r>
-        <w:rPr>
-          <w:rFonts w:eastAsia="Times New Roman" w:cstheme="minorHAnsi"/>
-          <w:lang w:eastAsia="en-GB"/>
-        </w:rPr>
-        <w:t>Tenterden</w:t>
-      </w:r>
-      <w:proofErr w:type="spellEnd"/>
-    </w:p>
-    <w:p>
-      <w:pPr>
-        <w:spacing w:line="360" w:lineRule="auto"/>
-        <w:rPr>
-          <w:rFonts w:eastAsia="Times New Roman" w:cstheme="minorHAnsi"/>
+    </w:p>
+    <w:p>
+      <w:pPr>
+        <w:rPr>
+          <w:rFonts w:ascii="Times New Roman" w:eastAsia="Times New Roman" w:hAnsi="Times New Roman" w:cs="Times New Roman"/>
           <w:b/>
           <w:bCs/>
           <w:lang w:eastAsia="en-GB"/>
@@ -122,27 +100,20 @@
       <w:pPr>
         <w:spacing w:line="360" w:lineRule="auto"/>
         <w:rPr>
-          <w:rFonts w:eastAsia="Times New Roman" w:cstheme="minorHAnsi"/>
-          <w:lang w:eastAsia="en-GB"/>
-        </w:rPr>
-      </w:pPr>
-      <w:r>
-        <w:rPr>
-          <w:rFonts w:eastAsia="Times New Roman" w:cstheme="minorHAnsi"/>
-          <w:lang w:eastAsia="en-GB"/>
-        </w:rPr>
-        <w:t xml:space="preserve">In the days before </w:t>
-      </w:r>
-      <w:r>
-        <w:rPr>
-          <w:rFonts w:eastAsia="Times New Roman" w:cstheme="minorHAnsi"/>
-          <w:lang w:eastAsia="en-GB"/>
-        </w:rPr>
-        <w:t>the great Victorian actress</w:t>
-      </w:r>
-      <w:r>
-        <w:rPr>
-          <w:rFonts w:eastAsia="Times New Roman" w:cstheme="minorHAnsi"/>
+          <w:rFonts w:ascii="Times New Roman" w:eastAsia="Times New Roman" w:hAnsi="Times New Roman" w:cs="Times New Roman"/>
+          <w:lang w:eastAsia="en-GB"/>
+        </w:rPr>
+      </w:pPr>
+      <w:r>
+        <w:rPr>
+          <w:rFonts w:ascii="Times New Roman" w:eastAsia="Times New Roman" w:hAnsi="Times New Roman" w:cs="Times New Roman"/>
+          <w:lang w:eastAsia="en-GB"/>
+        </w:rPr>
+        <w:t>In the days before the great Victorian actress</w:t>
+      </w:r>
+      <w:r>
+        <w:rPr>
+          <w:rFonts w:ascii="Times New Roman" w:eastAsia="Times New Roman" w:hAnsi="Times New Roman" w:cs="Times New Roman"/>
           <w:b/>
           <w:bCs/>
           <w:lang w:eastAsia="en-GB"/>
@@ -151,14 +122,14 @@
       </w:r>
       <w:r>
         <w:rPr>
-          <w:rFonts w:eastAsia="Times New Roman" w:cstheme="minorHAnsi"/>
+          <w:rFonts w:ascii="Times New Roman" w:eastAsia="Times New Roman" w:hAnsi="Times New Roman" w:cs="Times New Roman"/>
           <w:lang w:eastAsia="en-GB"/>
         </w:rPr>
         <w:t>Ellen Terry died on</w:t>
       </w:r>
       <w:r>
         <w:rPr>
-          <w:rFonts w:eastAsia="Times New Roman" w:cstheme="minorHAnsi"/>
+          <w:rFonts w:ascii="Times New Roman" w:eastAsia="Times New Roman" w:hAnsi="Times New Roman" w:cs="Times New Roman"/>
           <w:color w:val="4D5156"/>
           <w:shd w:val="clear" w:color="auto" w:fill="FFFFFF"/>
           <w:lang w:eastAsia="en-GB"/>
@@ -167,612 +138,576 @@
       </w:r>
       <w:r>
         <w:rPr>
-          <w:rFonts w:eastAsia="Times New Roman" w:cstheme="minorHAnsi"/>
-          <w:lang w:eastAsia="en-GB"/>
-        </w:rPr>
-        <w:t xml:space="preserve"> the nation had been on tenterhooks for news of her health. </w:t>
-      </w:r>
-      <w:r>
-        <w:rPr>
-          <w:rFonts w:eastAsia="Times New Roman" w:cstheme="minorHAnsi"/>
-          <w:lang w:eastAsia="en-GB"/>
-        </w:rPr>
-        <w:t>A</w:t>
-      </w:r>
-      <w:r>
-        <w:rPr>
-          <w:rFonts w:eastAsia="Times New Roman" w:cstheme="minorHAnsi"/>
-          <w:lang w:eastAsia="en-GB"/>
-        </w:rPr>
-        <w:t>n eff</w:t>
-      </w:r>
-      <w:r>
-        <w:rPr>
-          <w:rFonts w:eastAsia="Times New Roman" w:cstheme="minorHAnsi"/>
+          <w:rFonts w:ascii="Times New Roman" w:eastAsia="Times New Roman" w:hAnsi="Times New Roman" w:cs="Times New Roman"/>
+          <w:lang w:eastAsia="en-GB"/>
+        </w:rPr>
+        <w:t xml:space="preserve"> the nation had been on tenterhooks for news of her health. An efficient ‘news bureau’, staffed with her daughter </w:t>
+      </w:r>
+      <w:r>
+        <w:rPr>
+          <w:rFonts w:ascii="Times New Roman" w:eastAsia="Times New Roman" w:hAnsi="Times New Roman" w:cs="Times New Roman"/>
+          <w:highlight w:val="yellow"/>
+          <w:lang w:eastAsia="en-GB"/>
+        </w:rPr>
+        <w:t>Edy Craig’s</w:t>
+      </w:r>
+      <w:r>
+        <w:rPr>
+          <w:rFonts w:ascii="Times New Roman" w:eastAsia="Times New Roman" w:hAnsi="Times New Roman" w:cs="Times New Roman"/>
+          <w:lang w:eastAsia="en-GB"/>
+        </w:rPr>
+        <w:t xml:space="preserve"> friends, had been set up in her house at </w:t>
+      </w:r>
+      <w:proofErr w:type="spellStart"/>
+      <w:r>
+        <w:rPr>
+          <w:rFonts w:ascii="Times New Roman" w:eastAsia="Times New Roman" w:hAnsi="Times New Roman" w:cs="Times New Roman"/>
+          <w:lang w:eastAsia="en-GB"/>
+        </w:rPr>
+        <w:t>Smallhythe</w:t>
+      </w:r>
+      <w:proofErr w:type="spellEnd"/>
+      <w:r>
+        <w:rPr>
+          <w:rFonts w:ascii="Times New Roman" w:eastAsia="Times New Roman" w:hAnsi="Times New Roman" w:cs="Times New Roman"/>
+          <w:lang w:eastAsia="en-GB"/>
+        </w:rPr>
+        <w:t xml:space="preserve"> Place to field press inquiries, but reporters descended nonetheless. </w:t>
+      </w:r>
+    </w:p>
+    <w:p>
+      <w:pPr>
+        <w:rPr>
+          <w:rFonts w:ascii="Times New Roman" w:eastAsia="Times New Roman" w:hAnsi="Times New Roman" w:cs="Times New Roman"/>
+          <w:lang w:eastAsia="en-GB"/>
+        </w:rPr>
+      </w:pPr>
+    </w:p>
+    <w:p>
+      <w:pPr>
+        <w:rPr>
+          <w:rFonts w:ascii="Times New Roman" w:eastAsia="Times New Roman" w:hAnsi="Times New Roman" w:cs="Times New Roman"/>
+          <w:lang w:eastAsia="en-GB"/>
+        </w:rPr>
+      </w:pPr>
+      <w:r>
+        <w:rPr>
+          <w:rFonts w:ascii="Times New Roman" w:eastAsia="Times New Roman" w:hAnsi="Times New Roman" w:cs="Times New Roman"/>
+          <w:lang w:eastAsia="en-GB"/>
+        </w:rPr>
+        <w:t xml:space="preserve">One such friend was </w:t>
+      </w:r>
+      <w:r>
+        <w:rPr>
+          <w:rFonts w:ascii="Times New Roman" w:eastAsia="Times New Roman" w:hAnsi="Times New Roman" w:cs="Times New Roman"/>
+          <w:lang w:eastAsia="en-GB"/>
+        </w:rPr>
+        <w:t>Velona Pilcher</w:t>
+      </w:r>
+      <w:r>
+        <w:rPr>
+          <w:rFonts w:ascii="Times New Roman" w:eastAsia="Times New Roman" w:hAnsi="Times New Roman" w:cs="Times New Roman"/>
+          <w:lang w:eastAsia="en-GB"/>
+        </w:rPr>
+        <w:t>,</w:t>
+      </w:r>
+      <w:r>
+        <w:rPr>
+          <w:rFonts w:ascii="Times New Roman" w:eastAsia="Times New Roman" w:hAnsi="Times New Roman" w:cs="Times New Roman"/>
+          <w:lang w:eastAsia="en-GB"/>
+        </w:rPr>
+        <w:t xml:space="preserve"> who </w:t>
+      </w:r>
+      <w:r>
+        <w:rPr>
+          <w:rFonts w:ascii="Times New Roman" w:eastAsia="Times New Roman" w:hAnsi="Times New Roman" w:cs="Times New Roman"/>
+          <w:lang w:eastAsia="en-GB"/>
+        </w:rPr>
+        <w:t xml:space="preserve">wrote about the event in a chronicle titled </w:t>
+      </w:r>
+      <w:r>
+        <w:rPr>
+          <w:rFonts w:ascii="Times New Roman" w:eastAsia="Times New Roman" w:hAnsi="Times New Roman" w:cs="Times New Roman"/>
+          <w:lang w:eastAsia="en-GB"/>
+        </w:rPr>
+        <w:t>‘</w:t>
+      </w:r>
+      <w:r>
+        <w:rPr>
+          <w:rFonts w:ascii="Times New Roman" w:eastAsia="Times New Roman" w:hAnsi="Times New Roman" w:cs="Times New Roman"/>
+          <w:lang w:eastAsia="en-GB"/>
+        </w:rPr>
+        <w:t>The Marvellous Death of Ellen Terry</w:t>
+      </w:r>
+      <w:r>
+        <w:rPr>
+          <w:rFonts w:ascii="Times New Roman" w:eastAsia="Times New Roman" w:hAnsi="Times New Roman" w:cs="Times New Roman"/>
+          <w:lang w:eastAsia="en-GB"/>
+        </w:rPr>
+        <w:t>’</w:t>
+      </w:r>
+      <w:r>
+        <w:rPr>
+          <w:rFonts w:ascii="Times New Roman" w:eastAsia="Times New Roman" w:hAnsi="Times New Roman" w:cs="Times New Roman"/>
+          <w:lang w:eastAsia="en-GB"/>
+        </w:rPr>
+        <w:t>:</w:t>
+      </w:r>
+    </w:p>
+    <w:p>
+      <w:pPr>
+        <w:rPr>
+          <w:rFonts w:ascii="Times New Roman" w:eastAsia="Times New Roman" w:hAnsi="Times New Roman" w:cs="Times New Roman"/>
+          <w:lang w:eastAsia="en-GB"/>
+        </w:rPr>
+      </w:pPr>
+    </w:p>
+    <w:p>
+      <w:r>
+        <w:rPr>
+          <w:rFonts w:ascii="Times New Roman" w:eastAsia="Times New Roman" w:hAnsi="Times New Roman" w:cs="Times New Roman"/>
+          <w:lang w:eastAsia="en-GB"/>
+        </w:rPr>
+        <w:t>The night was a nightmare</w:t>
+      </w:r>
+      <w:r>
+        <w:rPr>
+          <w:rFonts w:ascii="Times New Roman" w:eastAsia="Times New Roman" w:hAnsi="Times New Roman" w:cs="Times New Roman"/>
+          <w:lang w:eastAsia="en-GB"/>
+        </w:rPr>
+        <w:t>…</w:t>
+      </w:r>
+      <w:r>
+        <w:rPr>
+          <w:rFonts w:ascii="Times New Roman" w:eastAsia="Times New Roman" w:hAnsi="Times New Roman" w:cs="Times New Roman"/>
+          <w:lang w:eastAsia="en-GB"/>
+        </w:rPr>
+        <w:t xml:space="preserve"> Four murderous motors, their livid headlamps levelled on the farmhouse, cottages and roadway, were waiting in the dark with reporters sent by the morning papers to be in at the death, or die. Last night one had crawled through the hedge, and tried to spy in at that curtained window. Tonight the town of Tenterden had sent police to guard the house. But no one could slip out of the sick-room to take courage from a star, or strength from the fresh air, without staring strangers making a note of it…</w:t>
+      </w:r>
+      <w:r>
+        <w:rPr>
+          <w:rFonts w:ascii="Times New Roman" w:eastAsia="Times New Roman" w:hAnsi="Times New Roman" w:cs="Times New Roman"/>
+          <w:lang w:eastAsia="en-GB"/>
+        </w:rPr>
+        <w:t xml:space="preserve"> To use the telephone meant first making sure that no </w:t>
+      </w:r>
+      <w:r>
+        <w:rPr>
+          <w:rFonts w:ascii="Times New Roman" w:eastAsia="Times New Roman" w:hAnsi="Times New Roman" w:cs="Times New Roman"/>
+          <w:lang w:eastAsia="en-GB"/>
+        </w:rPr>
+        <w:t>eavesdroppers</w:t>
+      </w:r>
+      <w:r>
+        <w:rPr>
+          <w:rFonts w:ascii="Times New Roman" w:eastAsia="Times New Roman" w:hAnsi="Times New Roman" w:cs="Times New Roman"/>
+          <w:lang w:eastAsia="en-GB"/>
+        </w:rPr>
+        <w:t xml:space="preserve"> were crouching outside the cottage window to make a scoop of sorrow.</w:t>
+      </w:r>
+      <w:r>
+        <w:t xml:space="preserve"> </w:t>
+      </w:r>
+      <w:r>
+        <w:t>[^ref</w:t>
+      </w:r>
+      <w:r>
+        <w:t>2</w:t>
+      </w:r>
+      <w:r>
+        <w:t>]</w:t>
+      </w:r>
+    </w:p>
+    <w:p>
+      <w:pPr>
+        <w:rPr>
+          <w:rFonts w:ascii="Times New Roman" w:eastAsia="Times New Roman" w:hAnsi="Times New Roman" w:cs="Times New Roman"/>
+          <w:lang w:eastAsia="en-GB"/>
+        </w:rPr>
+      </w:pPr>
+    </w:p>
+    <w:p>
+      <w:r>
+        <w:rPr>
+          <w:rFonts w:ascii="Times New Roman" w:eastAsia="Times New Roman" w:hAnsi="Times New Roman" w:cs="Times New Roman"/>
+          <w:lang w:eastAsia="en-GB"/>
+        </w:rPr>
+        <w:t xml:space="preserve">[Christopher St </w:t>
+      </w:r>
+      <w:proofErr w:type="gramStart"/>
+      <w:r>
+        <w:rPr>
+          <w:rFonts w:ascii="Times New Roman" w:eastAsia="Times New Roman" w:hAnsi="Times New Roman" w:cs="Times New Roman"/>
+          <w:lang w:eastAsia="en-GB"/>
+        </w:rPr>
+        <w:t>John](</w:t>
+      </w:r>
+      <w:proofErr w:type="gramEnd"/>
+      <w:r>
+        <w:rPr>
+          <w:rFonts w:ascii="Times New Roman" w:hAnsi="Times New Roman" w:cs="Times New Roman"/>
+        </w:rPr>
+        <w:t xml:space="preserve"> </w:t>
+      </w:r>
+      <w:r>
+        <w:rPr>
+          <w:rFonts w:ascii="Times New Roman" w:eastAsia="Times New Roman" w:hAnsi="Times New Roman" w:cs="Times New Roman"/>
+          <w:lang w:eastAsia="en-GB"/>
+        </w:rPr>
+        <w:t xml:space="preserve">20c/20c-st-john-biography) (Christabel Marshall) </w:t>
+      </w:r>
+      <w:r>
+        <w:rPr>
+          <w:rFonts w:ascii="Times New Roman" w:eastAsia="Times New Roman" w:hAnsi="Times New Roman" w:cs="Times New Roman"/>
+          <w:lang w:eastAsia="en-GB"/>
+        </w:rPr>
+        <w:t>wrote</w:t>
+      </w:r>
+      <w:r>
+        <w:rPr>
+          <w:rFonts w:ascii="Times New Roman" w:eastAsia="Times New Roman" w:hAnsi="Times New Roman" w:cs="Times New Roman"/>
+          <w:lang w:eastAsia="en-GB"/>
+        </w:rPr>
+        <w:t xml:space="preserve">, </w:t>
+      </w:r>
+      <w:r>
+        <w:rPr>
+          <w:rFonts w:ascii="Times New Roman" w:eastAsia="Times New Roman" w:hAnsi="Times New Roman" w:cs="Times New Roman"/>
+          <w:lang w:eastAsia="en-GB"/>
+        </w:rPr>
+        <w:t>‘</w:t>
+      </w:r>
+      <w:r>
+        <w:rPr>
+          <w:rFonts w:ascii="Times New Roman" w:eastAsia="Times New Roman" w:hAnsi="Times New Roman" w:cs="Times New Roman"/>
+          <w:lang w:eastAsia="en-GB"/>
+        </w:rPr>
+        <w:t>The first</w:t>
+      </w:r>
+      <w:r>
+        <w:rPr>
+          <w:rFonts w:ascii="Times New Roman" w:eastAsia="Times New Roman" w:hAnsi="Times New Roman" w:cs="Times New Roman"/>
+          <w:lang w:eastAsia="en-GB"/>
+        </w:rPr>
+        <w:t xml:space="preserve"> funeral wreath was brought from Tenterde</w:t>
+      </w:r>
+      <w:r>
+        <w:rPr>
+          <w:rFonts w:ascii="Times New Roman" w:eastAsia="Times New Roman" w:hAnsi="Times New Roman" w:cs="Times New Roman"/>
+          <w:lang w:eastAsia="en-GB"/>
+        </w:rPr>
+        <w:t>n by a chauffeur who had often driven the car Ellen Terry hired… And soon that bright wreath was joined by others. From North and South, from East and West they came, until all the gardens of England seemed to be massed on the lawn outside Ellen Terry’s house.</w:t>
+      </w:r>
+      <w:r>
+        <w:rPr>
+          <w:rFonts w:ascii="Times New Roman" w:eastAsia="Times New Roman" w:hAnsi="Times New Roman" w:cs="Times New Roman"/>
+          <w:lang w:eastAsia="en-GB"/>
+        </w:rPr>
+        <w:t>’</w:t>
+      </w:r>
+      <w:r>
+        <w:t xml:space="preserve"> </w:t>
+      </w:r>
+      <w:r>
+        <w:t>[^ref</w:t>
+      </w:r>
+      <w:r>
+        <w:t>3</w:t>
+      </w:r>
+      <w:r>
+        <w:t>]</w:t>
+      </w:r>
+    </w:p>
+    <w:p>
+      <w:pPr>
+        <w:rPr>
+          <w:rFonts w:ascii="Times New Roman" w:eastAsia="Times New Roman" w:hAnsi="Times New Roman" w:cs="Times New Roman"/>
+          <w:lang w:eastAsia="en-GB"/>
+        </w:rPr>
+      </w:pPr>
+      <w:r>
+        <w:rPr>
+          <w:rFonts w:ascii="Times New Roman" w:eastAsia="Times New Roman" w:hAnsi="Times New Roman" w:cs="Times New Roman"/>
+          <w:lang w:eastAsia="en-GB"/>
+        </w:rPr>
+        <w:t xml:space="preserve"> </w:t>
+      </w:r>
+    </w:p>
+    <w:p>
+      <w:pPr>
+        <w:shd w:val="clear" w:color="auto" w:fill="FFFFFF"/>
+        <w:rPr>
+          <w:rFonts w:ascii="Times New Roman" w:eastAsia="Times New Roman" w:hAnsi="Times New Roman" w:cs="Times New Roman"/>
+          <w:lang w:eastAsia="en-GB"/>
+        </w:rPr>
+      </w:pPr>
+      <w:r>
+        <w:rPr>
+          <w:rFonts w:ascii="Times New Roman" w:eastAsia="Times New Roman" w:hAnsi="Times New Roman" w:cs="Times New Roman"/>
+          <w:lang w:eastAsia="en-GB"/>
+        </w:rPr>
+        <w:t>‘</w:t>
+      </w:r>
+      <w:r>
+        <w:rPr>
+          <w:rFonts w:ascii="Times New Roman" w:eastAsia="Times New Roman" w:hAnsi="Times New Roman" w:cs="Times New Roman"/>
+          <w:lang w:eastAsia="en-GB"/>
+        </w:rPr>
+        <w:t xml:space="preserve">That was not the only strange sight in Smallhythe on </w:t>
+      </w:r>
+      <w:r>
+        <w:rPr>
+          <w:rFonts w:ascii="Times New Roman" w:eastAsia="Times New Roman" w:hAnsi="Times New Roman" w:cs="Times New Roman"/>
+          <w:lang w:eastAsia="en-GB"/>
+        </w:rPr>
+        <w:t>…</w:t>
+      </w:r>
+      <w:r>
+        <w:rPr>
+          <w:rFonts w:ascii="Times New Roman" w:eastAsia="Times New Roman" w:hAnsi="Times New Roman" w:cs="Times New Roman"/>
+          <w:lang w:eastAsia="en-GB"/>
+        </w:rPr>
+        <w:t>the day of</w:t>
+      </w:r>
+      <w:r>
+        <w:rPr>
+          <w:rFonts w:ascii="Times New Roman" w:eastAsia="Times New Roman" w:hAnsi="Times New Roman" w:cs="Times New Roman"/>
+          <w:lang w:eastAsia="en-GB"/>
+        </w:rPr>
+        <w:t xml:space="preserve"> </w:t>
+      </w:r>
+      <w:r>
+        <w:rPr>
+          <w:rFonts w:ascii="Times New Roman" w:eastAsia="Times New Roman" w:hAnsi="Times New Roman" w:cs="Times New Roman"/>
+          <w:lang w:eastAsia="en-GB"/>
+        </w:rPr>
+        <w:t>Ellen Terry’s funeral. The road for miles was packed with cars, moving as slowly as in a busy street in a great city. On the grass bank skirting the 100 yards of road between the house and the church were clustered groups of photographers…</w:t>
+      </w:r>
+      <w:r>
+        <w:rPr>
+          <w:rFonts w:ascii="Times New Roman" w:eastAsia="Times New Roman" w:hAnsi="Times New Roman" w:cs="Times New Roman"/>
+          <w:lang w:eastAsia="en-GB"/>
+        </w:rPr>
+        <w:t>’</w:t>
+      </w:r>
+      <w:r>
+        <w:rPr>
+          <w:rFonts w:ascii="Times New Roman" w:eastAsia="Times New Roman" w:hAnsi="Times New Roman" w:cs="Times New Roman"/>
+          <w:lang w:eastAsia="en-GB"/>
+        </w:rPr>
+        <w:t xml:space="preserve"> </w:t>
+      </w:r>
+      <w:r>
+        <w:t>[^ref</w:t>
+      </w:r>
+      <w:r>
+        <w:t>4</w:t>
+      </w:r>
+      <w:r>
+        <w:t>]</w:t>
+      </w:r>
+    </w:p>
+    <w:p>
+      <w:pPr>
+        <w:shd w:val="clear" w:color="auto" w:fill="FFFFFF"/>
+        <w:rPr>
+          <w:rFonts w:ascii="Times New Roman" w:eastAsia="Times New Roman" w:hAnsi="Times New Roman" w:cs="Times New Roman"/>
+          <w:lang w:eastAsia="en-GB"/>
+        </w:rPr>
+      </w:pPr>
+    </w:p>
+    <w:p>
+      <w:pPr>
+        <w:shd w:val="clear" w:color="auto" w:fill="FFFFFF"/>
+        <w:rPr>
+          <w:rFonts w:ascii="Times New Roman" w:eastAsia="Times New Roman" w:hAnsi="Times New Roman" w:cs="Times New Roman"/>
+          <w:lang w:eastAsia="en-GB"/>
+        </w:rPr>
+      </w:pPr>
+      <w:r>
+        <w:rPr>
+          <w:rFonts w:ascii="Times New Roman" w:eastAsia="Times New Roman" w:hAnsi="Times New Roman" w:cs="Times New Roman"/>
+          <w:lang w:eastAsia="en-GB"/>
+        </w:rPr>
+        <w:t>‘</w:t>
+      </w:r>
+      <w:r>
+        <w:rPr>
+          <w:rFonts w:ascii="Times New Roman" w:eastAsia="Times New Roman" w:hAnsi="Times New Roman" w:cs="Times New Roman"/>
+          <w:lang w:eastAsia="en-GB"/>
+        </w:rPr>
+        <w:t>Another strange sight, exquisitely strange, was to be seen as the coffin was borne up the steps into the church. There, outside the porch was a guard of honour fit for one who had been simple in her life, and loved beauty in her ways. The men from the fields had left their work for an hour, and had come to the church with their tools – haymakers with their rakes and pitchforks, shepherds with their crooks and sheep</w:t>
+      </w:r>
+      <w:r>
+        <w:rPr>
+          <w:rFonts w:ascii="Times New Roman" w:eastAsia="Times New Roman" w:hAnsi="Times New Roman" w:cs="Times New Roman"/>
+          <w:lang w:eastAsia="en-GB"/>
+        </w:rPr>
+        <w:t>-</w:t>
+      </w:r>
+      <w:r>
+        <w:rPr>
+          <w:rFonts w:ascii="Times New Roman" w:eastAsia="Times New Roman" w:hAnsi="Times New Roman" w:cs="Times New Roman"/>
+          <w:lang w:eastAsia="en-GB"/>
+        </w:rPr>
+        <w:t>dog</w:t>
+      </w:r>
+      <w:r>
+        <w:rPr>
+          <w:rFonts w:ascii="Times New Roman" w:eastAsia="Times New Roman" w:hAnsi="Times New Roman" w:cs="Times New Roman"/>
+          <w:lang w:eastAsia="en-GB"/>
+        </w:rPr>
+        <w:t>s..</w:t>
+      </w:r>
+      <w:r>
+        <w:rPr>
+          <w:rFonts w:ascii="Times New Roman" w:eastAsia="Times New Roman" w:hAnsi="Times New Roman" w:cs="Times New Roman"/>
+          <w:lang w:eastAsia="en-GB"/>
+        </w:rPr>
+        <w:t>.</w:t>
+      </w:r>
+      <w:r>
+        <w:rPr>
+          <w:rFonts w:ascii="Times New Roman" w:eastAsia="Times New Roman" w:hAnsi="Times New Roman" w:cs="Times New Roman"/>
+          <w:lang w:eastAsia="en-GB"/>
+        </w:rPr>
+        <w:t>’</w:t>
+      </w:r>
+      <w:r>
+        <w:rPr>
+          <w:rFonts w:ascii="Times New Roman" w:eastAsia="Times New Roman" w:hAnsi="Times New Roman" w:cs="Times New Roman"/>
+          <w:lang w:eastAsia="en-GB"/>
+        </w:rPr>
+        <w:t xml:space="preserve"> </w:t>
+      </w:r>
+      <w:r>
+        <w:t>[^ref</w:t>
+      </w:r>
+      <w:r>
+        <w:t>5</w:t>
+      </w:r>
+      <w:r>
+        <w:t>]</w:t>
+      </w:r>
+    </w:p>
+    <w:p>
+      <w:pPr>
+        <w:shd w:val="clear" w:color="auto" w:fill="FFFFFF"/>
+        <w:rPr>
+          <w:rFonts w:ascii="Times New Roman" w:eastAsia="Times New Roman" w:hAnsi="Times New Roman" w:cs="Times New Roman"/>
+          <w:lang w:eastAsia="en-GB"/>
+        </w:rPr>
+      </w:pPr>
+    </w:p>
+    <w:p>
+      <w:pPr>
+        <w:shd w:val="clear" w:color="auto" w:fill="FFFFFF"/>
+        <w:rPr>
+          <w:rFonts w:ascii="Times New Roman" w:eastAsia="Times New Roman" w:hAnsi="Times New Roman" w:cs="Times New Roman"/>
+          <w:lang w:eastAsia="en-GB"/>
+        </w:rPr>
+      </w:pPr>
+      <w:r>
+        <w:rPr>
+          <w:rFonts w:ascii="Times New Roman" w:eastAsia="Times New Roman" w:hAnsi="Times New Roman" w:cs="Times New Roman"/>
+          <w:lang w:eastAsia="en-GB"/>
+        </w:rPr>
+        <w:t>‘</w:t>
+      </w:r>
+      <w:r>
+        <w:rPr>
+          <w:rFonts w:ascii="Times New Roman" w:eastAsia="Times New Roman" w:hAnsi="Times New Roman" w:cs="Times New Roman"/>
+          <w:lang w:eastAsia="en-GB"/>
+        </w:rPr>
+        <w:t xml:space="preserve">The town of </w:t>
+      </w:r>
+      <w:proofErr w:type="spellStart"/>
+      <w:r>
+        <w:rPr>
+          <w:rFonts w:ascii="Times New Roman" w:eastAsia="Times New Roman" w:hAnsi="Times New Roman" w:cs="Times New Roman"/>
+          <w:lang w:eastAsia="en-GB"/>
+        </w:rPr>
+        <w:t>Tenterden</w:t>
+      </w:r>
+      <w:proofErr w:type="spellEnd"/>
+      <w:r>
+        <w:rPr>
+          <w:rFonts w:ascii="Times New Roman" w:eastAsia="Times New Roman" w:hAnsi="Times New Roman" w:cs="Times New Roman"/>
+          <w:lang w:eastAsia="en-GB"/>
+        </w:rPr>
+        <w:t xml:space="preserve"> was beautiful… as we strange mourners… drove through it in our cars, following Ellen Terry on her last journey to London, the journey that, l</w:t>
+      </w:r>
+      <w:r>
+        <w:rPr>
+          <w:rFonts w:ascii="Times New Roman" w:eastAsia="Times New Roman" w:hAnsi="Times New Roman" w:cs="Times New Roman"/>
           <w:lang w:eastAsia="en-GB"/>
         </w:rPr>
         <w:t>i</w:t>
       </w:r>
       <w:r>
         <w:rPr>
-          <w:rFonts w:eastAsia="Times New Roman" w:cstheme="minorHAnsi"/>
-          <w:lang w:eastAsia="en-GB"/>
-        </w:rPr>
-        <w:t xml:space="preserve">cient </w:t>
-      </w:r>
-      <w:r>
-        <w:rPr>
-          <w:rFonts w:eastAsia="Times New Roman" w:cstheme="minorHAnsi"/>
-          <w:lang w:eastAsia="en-GB"/>
-        </w:rPr>
-        <w:t>‘</w:t>
-      </w:r>
-      <w:r>
-        <w:rPr>
-          <w:rFonts w:eastAsia="Times New Roman" w:cstheme="minorHAnsi"/>
-          <w:lang w:eastAsia="en-GB"/>
-        </w:rPr>
-        <w:t>news bureau</w:t>
-      </w:r>
-      <w:r>
-        <w:rPr>
-          <w:rFonts w:eastAsia="Times New Roman" w:cstheme="minorHAnsi"/>
+          <w:rFonts w:ascii="Times New Roman" w:eastAsia="Times New Roman" w:hAnsi="Times New Roman" w:cs="Times New Roman"/>
+          <w:lang w:eastAsia="en-GB"/>
+        </w:rPr>
+        <w:t xml:space="preserve">ving, she had taken so many times. </w:t>
+      </w:r>
+      <w:r>
+        <w:rPr>
+          <w:rFonts w:ascii="Times New Roman" w:eastAsia="Times New Roman" w:hAnsi="Times New Roman" w:cs="Times New Roman"/>
+          <w:lang w:eastAsia="en-GB"/>
+        </w:rPr>
+        <w:t>…</w:t>
+      </w:r>
+      <w:r>
+        <w:rPr>
+          <w:rFonts w:ascii="Times New Roman" w:eastAsia="Times New Roman" w:hAnsi="Times New Roman" w:cs="Times New Roman"/>
+          <w:lang w:eastAsia="en-GB"/>
+        </w:rPr>
+        <w:t>All businesses had been abandoned. The shops were closed; the sun shone on houses darkened by drawn blinds. The people stood silent and motionless in the High Street, as if they were observing the Two Minutes Remembrance on Armist</w:t>
+      </w:r>
+      <w:r>
+        <w:rPr>
+          <w:rFonts w:ascii="Times New Roman" w:eastAsia="Times New Roman" w:hAnsi="Times New Roman" w:cs="Times New Roman"/>
+          <w:lang w:eastAsia="en-GB"/>
+        </w:rPr>
+        <w:t>i</w:t>
+      </w:r>
+      <w:r>
+        <w:rPr>
+          <w:rFonts w:ascii="Times New Roman" w:eastAsia="Times New Roman" w:hAnsi="Times New Roman" w:cs="Times New Roman"/>
+          <w:lang w:eastAsia="en-GB"/>
+        </w:rPr>
+        <w:t>ce Day. No sound except the muffled peal of the big church bells.</w:t>
+      </w:r>
+      <w:r>
+        <w:rPr>
+          <w:rFonts w:ascii="Times New Roman" w:eastAsia="Times New Roman" w:hAnsi="Times New Roman" w:cs="Times New Roman"/>
           <w:lang w:eastAsia="en-GB"/>
         </w:rPr>
         <w:t>’</w:t>
       </w:r>
       <w:r>
         <w:rPr>
-          <w:rFonts w:eastAsia="Times New Roman" w:cstheme="minorHAnsi"/>
-          <w:lang w:eastAsia="en-GB"/>
-        </w:rPr>
-        <w:t xml:space="preserve">, staffed with her daughter Edy Craig’s friends, had been set up in her house at Smallhythe Place to field press inquiries, </w:t>
-      </w:r>
-      <w:r>
-        <w:rPr>
-          <w:rFonts w:eastAsia="Times New Roman" w:cstheme="minorHAnsi"/>
-          <w:lang w:eastAsia="en-GB"/>
-        </w:rPr>
-        <w:t xml:space="preserve">but </w:t>
-      </w:r>
-      <w:r>
-        <w:rPr>
-          <w:rFonts w:eastAsia="Times New Roman" w:cstheme="minorHAnsi"/>
-          <w:lang w:eastAsia="en-GB"/>
-        </w:rPr>
-        <w:t>reporters descended</w:t>
-      </w:r>
-      <w:r>
-        <w:rPr>
-          <w:rFonts w:eastAsia="Times New Roman" w:cstheme="minorHAnsi"/>
-          <w:lang w:eastAsia="en-GB"/>
-        </w:rPr>
-        <w:t xml:space="preserve"> nonetheless</w:t>
-      </w:r>
-      <w:r>
-        <w:rPr>
-          <w:rFonts w:eastAsia="Times New Roman" w:cstheme="minorHAnsi"/>
-          <w:lang w:eastAsia="en-GB"/>
-        </w:rPr>
-        <w:t xml:space="preserve">. </w:t>
-      </w:r>
-    </w:p>
-    <w:p>
-      <w:pPr>
-        <w:spacing w:line="360" w:lineRule="auto"/>
-        <w:rPr>
-          <w:rFonts w:eastAsia="Times New Roman" w:cstheme="minorHAnsi"/>
-          <w:lang w:eastAsia="en-GB"/>
-        </w:rPr>
-      </w:pPr>
-    </w:p>
-    <w:p>
-      <w:pPr>
-        <w:spacing w:line="360" w:lineRule="auto"/>
-        <w:rPr>
-          <w:rFonts w:eastAsia="Times New Roman" w:cstheme="minorHAnsi"/>
-          <w:lang w:eastAsia="en-GB"/>
-        </w:rPr>
-      </w:pPr>
-      <w:r>
-        <w:rPr>
-          <w:rFonts w:eastAsia="Times New Roman" w:cstheme="minorHAnsi"/>
-          <w:lang w:eastAsia="en-GB"/>
-        </w:rPr>
-        <w:t xml:space="preserve">One such friend was </w:t>
-      </w:r>
-      <w:r>
-        <w:rPr>
-          <w:rFonts w:eastAsia="Times New Roman" w:cstheme="minorHAnsi"/>
-          <w:lang w:eastAsia="en-GB"/>
-        </w:rPr>
-        <w:t>Velona Pilcher</w:t>
-      </w:r>
-      <w:r>
-        <w:rPr>
-          <w:rFonts w:eastAsia="Times New Roman" w:cstheme="minorHAnsi"/>
-          <w:lang w:eastAsia="en-GB"/>
-        </w:rPr>
-        <w:t xml:space="preserve"> who </w:t>
-      </w:r>
-      <w:r>
-        <w:rPr>
-          <w:rFonts w:eastAsia="Times New Roman" w:cstheme="minorHAnsi"/>
-          <w:lang w:eastAsia="en-GB"/>
-        </w:rPr>
-        <w:t xml:space="preserve">wrote about the event in a chronicle titled </w:t>
-      </w:r>
-      <w:r>
-        <w:rPr>
-          <w:rFonts w:eastAsia="Times New Roman" w:cstheme="minorHAnsi"/>
-          <w:lang w:eastAsia="en-GB"/>
-        </w:rPr>
-        <w:t>‘</w:t>
-      </w:r>
-      <w:r>
-        <w:rPr>
-          <w:rFonts w:eastAsia="Times New Roman" w:cstheme="minorHAnsi"/>
-          <w:lang w:eastAsia="en-GB"/>
-        </w:rPr>
-        <w:t>The Marvellous Death of Ellen Terry</w:t>
-      </w:r>
-      <w:r>
-        <w:rPr>
-          <w:rFonts w:eastAsia="Times New Roman" w:cstheme="minorHAnsi"/>
-          <w:lang w:eastAsia="en-GB"/>
-        </w:rPr>
-        <w:t>’</w:t>
-      </w:r>
-      <w:r>
-        <w:rPr>
-          <w:rFonts w:eastAsia="Times New Roman" w:cstheme="minorHAnsi"/>
-          <w:lang w:eastAsia="en-GB"/>
-        </w:rPr>
-        <w:t>:</w:t>
-      </w:r>
-    </w:p>
-    <w:p>
-      <w:pPr>
-        <w:spacing w:line="360" w:lineRule="auto"/>
-        <w:rPr>
-          <w:rFonts w:eastAsia="Times New Roman" w:cstheme="minorHAnsi"/>
-          <w:lang w:eastAsia="en-GB"/>
-        </w:rPr>
-      </w:pPr>
-    </w:p>
-    <w:p>
-      <w:pPr>
-        <w:spacing w:line="360" w:lineRule="auto"/>
-        <w:rPr>
-          <w:rFonts w:eastAsia="Times New Roman" w:cstheme="minorHAnsi"/>
-          <w:lang w:eastAsia="en-GB"/>
-        </w:rPr>
-      </w:pPr>
-      <w:r>
-        <w:rPr>
-          <w:rFonts w:eastAsia="Times New Roman" w:cstheme="minorHAnsi"/>
-          <w:lang w:eastAsia="en-GB"/>
-        </w:rPr>
-        <w:t>The night was a nightmare</w:t>
-      </w:r>
-      <w:r>
-        <w:rPr>
-          <w:rFonts w:eastAsia="Times New Roman" w:cstheme="minorHAnsi"/>
-          <w:lang w:eastAsia="en-GB"/>
-        </w:rPr>
-        <w:t>…</w:t>
-      </w:r>
-      <w:r>
-        <w:rPr>
-          <w:rFonts w:eastAsia="Times New Roman" w:cstheme="minorHAnsi"/>
-          <w:lang w:eastAsia="en-GB"/>
-        </w:rPr>
-        <w:t xml:space="preserve"> Four murderous motors, their livid headlamps levelled on the farmhouse, cottages and roadway, were waiting in the dark with reporters sent by the morning papers to be in at the death, or die. Last night one had crawled through the hedge, and tried to spy in at that curtained window. Tonight the town of Tenterden had sent police to guard the house. But no one could slip out of the sick-room to take courage from a star, or strength from the fresh air, without staring strangers making a note of it…</w:t>
-      </w:r>
-      <w:r>
-        <w:rPr>
-          <w:rFonts w:eastAsia="Times New Roman" w:cstheme="minorHAnsi"/>
-          <w:lang w:eastAsia="en-GB"/>
-        </w:rPr>
-        <w:t xml:space="preserve"> To use the telephone meant first making sure that no </w:t>
-      </w:r>
-      <w:r>
-        <w:rPr>
-          <w:rFonts w:eastAsia="Times New Roman" w:cstheme="minorHAnsi"/>
-          <w:lang w:eastAsia="en-GB"/>
-        </w:rPr>
-        <w:t>eavesdroppers</w:t>
-      </w:r>
-      <w:r>
-        <w:rPr>
-          <w:rFonts w:eastAsia="Times New Roman" w:cstheme="minorHAnsi"/>
-          <w:lang w:eastAsia="en-GB"/>
-        </w:rPr>
-        <w:t xml:space="preserve"> were crouching outside the cottage window to make a scoop of sorrow.</w:t>
-      </w:r>
-      <w:r>
-        <w:rPr>
-          <w:rStyle w:val="FootnoteReference"/>
-          <w:rFonts w:eastAsia="Times New Roman" w:cstheme="minorHAnsi"/>
-          <w:lang w:eastAsia="en-GB"/>
-        </w:rPr>
-        <w:footnoteReference w:id="1"/>
-      </w:r>
-    </w:p>
-    <w:p>
-      <w:pPr>
-        <w:spacing w:line="360" w:lineRule="auto"/>
-        <w:rPr>
-          <w:rFonts w:eastAsia="Times New Roman" w:cstheme="minorHAnsi"/>
-          <w:lang w:eastAsia="en-GB"/>
-        </w:rPr>
-      </w:pPr>
-    </w:p>
-    <w:p>
-      <w:pPr>
-        <w:spacing w:line="360" w:lineRule="auto"/>
-        <w:rPr>
-          <w:rFonts w:eastAsia="Times New Roman" w:cstheme="minorHAnsi"/>
-          <w:lang w:eastAsia="en-GB"/>
-        </w:rPr>
-      </w:pPr>
-      <w:r>
-        <w:rPr>
-          <w:rFonts w:eastAsia="Times New Roman" w:cstheme="minorHAnsi"/>
-          <w:lang w:eastAsia="en-GB"/>
-        </w:rPr>
-        <w:t xml:space="preserve">[Christopher </w:t>
-      </w:r>
-      <w:r>
-        <w:rPr>
-          <w:rFonts w:eastAsia="Times New Roman" w:cstheme="minorHAnsi"/>
-          <w:lang w:eastAsia="en-GB"/>
-        </w:rPr>
-        <w:t xml:space="preserve">St </w:t>
-      </w:r>
-      <w:proofErr w:type="gramStart"/>
-      <w:r>
-        <w:rPr>
-          <w:rFonts w:eastAsia="Times New Roman" w:cstheme="minorHAnsi"/>
-          <w:lang w:eastAsia="en-GB"/>
-        </w:rPr>
-        <w:t>John</w:t>
-      </w:r>
-      <w:r>
-        <w:rPr>
-          <w:rFonts w:eastAsia="Times New Roman" w:cstheme="minorHAnsi"/>
-          <w:lang w:eastAsia="en-GB"/>
-        </w:rPr>
-        <w:t>](</w:t>
-      </w:r>
-      <w:proofErr w:type="gramEnd"/>
-      <w:r>
+          <w:rFonts w:ascii="Times New Roman" w:eastAsia="Times New Roman" w:hAnsi="Times New Roman" w:cs="Times New Roman"/>
+          <w:lang w:eastAsia="en-GB"/>
+        </w:rPr>
         <w:t xml:space="preserve"> </w:t>
       </w:r>
       <w:r>
-        <w:rPr>
-          <w:rFonts w:eastAsia="Times New Roman" w:cstheme="minorHAnsi"/>
-          <w:lang w:eastAsia="en-GB"/>
-        </w:rPr>
-        <w:t>20c/20c-st-john-biography</w:t>
-      </w:r>
-      <w:r>
-        <w:rPr>
-          <w:rFonts w:eastAsia="Times New Roman" w:cstheme="minorHAnsi"/>
-          <w:lang w:eastAsia="en-GB"/>
-        </w:rPr>
-        <w:t>)</w:t>
-      </w:r>
-      <w:r>
-        <w:rPr>
-          <w:rFonts w:eastAsia="Times New Roman" w:cstheme="minorHAnsi"/>
-          <w:lang w:eastAsia="en-GB"/>
-        </w:rPr>
-        <w:t xml:space="preserve"> </w:t>
-      </w:r>
-      <w:r>
-        <w:rPr>
-          <w:rFonts w:eastAsia="Times New Roman" w:cstheme="minorHAnsi"/>
-          <w:lang w:eastAsia="en-GB"/>
-        </w:rPr>
-        <w:t>wrote</w:t>
-      </w:r>
-      <w:r>
-        <w:rPr>
-          <w:rFonts w:eastAsia="Times New Roman" w:cstheme="minorHAnsi"/>
-          <w:lang w:eastAsia="en-GB"/>
-        </w:rPr>
-        <w:t xml:space="preserve">, </w:t>
-      </w:r>
-      <w:r>
-        <w:rPr>
-          <w:rFonts w:eastAsia="Times New Roman" w:cstheme="minorHAnsi"/>
-          <w:lang w:eastAsia="en-GB"/>
-        </w:rPr>
-        <w:t>‘</w:t>
-      </w:r>
-      <w:r>
-        <w:rPr>
-          <w:rFonts w:eastAsia="Times New Roman" w:cstheme="minorHAnsi"/>
-          <w:lang w:eastAsia="en-GB"/>
-        </w:rPr>
-        <w:t>The first funeral wreath was brought from Tenterde</w:t>
-      </w:r>
-      <w:r>
-        <w:rPr>
-          <w:rFonts w:eastAsia="Times New Roman" w:cstheme="minorHAnsi"/>
-          <w:lang w:eastAsia="en-GB"/>
-        </w:rPr>
-        <w:t>n by a chauffeur who had often driven the car Ellen Terry hired… And soon that bright wreath was joined by others. From North and South, from East and West they came, until all the gardens of England seemed to be massed on the lawn outside Ellen Terry’s house.</w:t>
-      </w:r>
-      <w:r>
-        <w:rPr>
-          <w:rFonts w:eastAsia="Times New Roman" w:cstheme="minorHAnsi"/>
-          <w:lang w:eastAsia="en-GB"/>
-        </w:rPr>
-        <w:t>’</w:t>
-      </w:r>
-      <w:r>
-        <w:rPr>
-          <w:rStyle w:val="FootnoteReference"/>
-          <w:rFonts w:eastAsia="Times New Roman" w:cstheme="minorHAnsi"/>
-          <w:lang w:eastAsia="en-GB"/>
-        </w:rPr>
-        <w:footnoteReference w:id="2"/>
+        <w:t>[^ref</w:t>
+      </w:r>
+      <w:r>
+        <w:t>6</w:t>
+      </w:r>
+      <w:r>
+        <w:t>]</w:t>
       </w:r>
     </w:p>
     <w:p>
       <w:pPr>
         <w:shd w:val="clear" w:color="auto" w:fill="FFFFFF"/>
-        <w:spacing w:line="360" w:lineRule="auto"/>
-        <w:rPr>
-          <w:rFonts w:eastAsia="Times New Roman" w:cstheme="minorHAnsi"/>
-          <w:lang w:eastAsia="en-GB"/>
-        </w:rPr>
-      </w:pPr>
-    </w:p>
-    <w:p>
-      <w:pPr>
-        <w:shd w:val="clear" w:color="auto" w:fill="FFFFFF"/>
-        <w:spacing w:line="360" w:lineRule="auto"/>
-        <w:rPr>
-          <w:rFonts w:eastAsia="Times New Roman" w:cstheme="minorHAnsi"/>
-          <w:lang w:eastAsia="en-GB"/>
-        </w:rPr>
-      </w:pPr>
-      <w:r>
-        <w:rPr>
-          <w:rFonts w:eastAsia="Times New Roman" w:cstheme="minorHAnsi"/>
-          <w:lang w:eastAsia="en-GB"/>
-        </w:rPr>
-        <w:t>‘</w:t>
-      </w:r>
-      <w:r>
-        <w:rPr>
-          <w:rFonts w:eastAsia="Times New Roman" w:cstheme="minorHAnsi"/>
-          <w:lang w:eastAsia="en-GB"/>
-        </w:rPr>
-        <w:t xml:space="preserve">That was not the only strange sight in Smallhythe on </w:t>
-      </w:r>
-      <w:r>
-        <w:rPr>
-          <w:rFonts w:eastAsia="Times New Roman" w:cstheme="minorHAnsi"/>
-          <w:lang w:eastAsia="en-GB"/>
-        </w:rPr>
-        <w:t>…</w:t>
-      </w:r>
-      <w:r>
-        <w:rPr>
-          <w:rFonts w:eastAsia="Times New Roman" w:cstheme="minorHAnsi"/>
-          <w:lang w:eastAsia="en-GB"/>
-        </w:rPr>
-        <w:t>the day of</w:t>
-      </w:r>
-      <w:r>
-        <w:rPr>
-          <w:rFonts w:eastAsia="Times New Roman" w:cstheme="minorHAnsi"/>
-          <w:lang w:eastAsia="en-GB"/>
-        </w:rPr>
-        <w:t xml:space="preserve"> </w:t>
-      </w:r>
-      <w:r>
-        <w:rPr>
-          <w:rFonts w:eastAsia="Times New Roman" w:cstheme="minorHAnsi"/>
-          <w:lang w:eastAsia="en-GB"/>
-        </w:rPr>
-        <w:t xml:space="preserve">Ellen Terry’s funeral. The road for miles was packed with cars, moving as slowly as in a busy street in a great city. On </w:t>
-      </w:r>
-      <w:r>
-        <w:rPr>
-          <w:rFonts w:eastAsia="Times New Roman" w:cstheme="minorHAnsi"/>
-          <w:lang w:eastAsia="en-GB"/>
-        </w:rPr>
-        <w:lastRenderedPageBreak/>
-        <w:t>the grass bank skirting the 100 yards of road between the house and the church were clustered groups of photographers…</w:t>
-      </w:r>
-      <w:r>
-        <w:rPr>
-          <w:rFonts w:eastAsia="Times New Roman" w:cstheme="minorHAnsi"/>
-          <w:lang w:eastAsia="en-GB"/>
-        </w:rPr>
-        <w:t>’</w:t>
-      </w:r>
-      <w:r>
-        <w:rPr>
-          <w:rStyle w:val="FootnoteReference"/>
-          <w:rFonts w:eastAsia="Times New Roman" w:cstheme="minorHAnsi"/>
-          <w:lang w:eastAsia="en-GB"/>
-        </w:rPr>
-        <w:footnoteReference w:id="3"/>
-      </w:r>
-    </w:p>
-    <w:p>
-      <w:pPr>
-        <w:shd w:val="clear" w:color="auto" w:fill="FFFFFF"/>
-        <w:spacing w:line="360" w:lineRule="auto"/>
-        <w:rPr>
-          <w:rFonts w:eastAsia="Times New Roman" w:cstheme="minorHAnsi"/>
-          <w:lang w:eastAsia="en-GB"/>
-        </w:rPr>
-      </w:pPr>
-    </w:p>
-    <w:p>
-      <w:pPr>
-        <w:shd w:val="clear" w:color="auto" w:fill="FFFFFF"/>
-        <w:spacing w:line="360" w:lineRule="auto"/>
-        <w:rPr>
-          <w:rFonts w:eastAsia="Times New Roman" w:cstheme="minorHAnsi"/>
-          <w:lang w:eastAsia="en-GB"/>
-        </w:rPr>
-      </w:pPr>
-      <w:r>
-        <w:rPr>
-          <w:rFonts w:eastAsia="Times New Roman" w:cstheme="minorHAnsi"/>
-          <w:lang w:eastAsia="en-GB"/>
-        </w:rPr>
-        <w:t>‘</w:t>
-      </w:r>
-      <w:r>
-        <w:rPr>
-          <w:rFonts w:eastAsia="Times New Roman" w:cstheme="minorHAnsi"/>
-          <w:lang w:eastAsia="en-GB"/>
-        </w:rPr>
-        <w:t>Another strange sight, exquisitely strange, was to be seen as the coffin was borne up the steps into the church. There, outside the porch was a guard of honour fit for one who had been simple in her life, and loved beauty in her ways. The men from the fields had left their work for an hour, and had come to the church with their tools – haymakers with their rakes and pitchforks, shepherds with their crooks and sheep</w:t>
-      </w:r>
-      <w:r>
-        <w:rPr>
-          <w:rFonts w:eastAsia="Times New Roman" w:cstheme="minorHAnsi"/>
-          <w:lang w:eastAsia="en-GB"/>
-        </w:rPr>
-        <w:t>-</w:t>
-      </w:r>
-      <w:r>
-        <w:rPr>
-          <w:rFonts w:eastAsia="Times New Roman" w:cstheme="minorHAnsi"/>
-          <w:lang w:eastAsia="en-GB"/>
-        </w:rPr>
-        <w:t>dog</w:t>
-      </w:r>
-      <w:r>
-        <w:rPr>
-          <w:rFonts w:eastAsia="Times New Roman" w:cstheme="minorHAnsi"/>
-          <w:lang w:eastAsia="en-GB"/>
-        </w:rPr>
-        <w:t>s</w:t>
-      </w:r>
-      <w:r>
-        <w:rPr>
-          <w:rFonts w:eastAsia="Times New Roman" w:cstheme="minorHAnsi"/>
-          <w:lang w:eastAsia="en-GB"/>
-        </w:rPr>
-        <w:t>…’</w:t>
-      </w:r>
-    </w:p>
-    <w:p>
-      <w:pPr>
-        <w:shd w:val="clear" w:color="auto" w:fill="FFFFFF"/>
-        <w:spacing w:line="360" w:lineRule="auto"/>
-        <w:rPr>
-          <w:rFonts w:eastAsia="Times New Roman" w:cstheme="minorHAnsi"/>
-          <w:lang w:eastAsia="en-GB"/>
-        </w:rPr>
-      </w:pPr>
-    </w:p>
-    <w:p>
-      <w:pPr>
-        <w:shd w:val="clear" w:color="auto" w:fill="FFFFFF"/>
-        <w:spacing w:line="360" w:lineRule="auto"/>
-        <w:rPr>
-          <w:rFonts w:eastAsia="Times New Roman" w:cstheme="minorHAnsi"/>
-          <w:lang w:eastAsia="en-GB"/>
-        </w:rPr>
-      </w:pPr>
-      <w:r>
-        <w:rPr>
-          <w:rFonts w:eastAsia="Times New Roman" w:cstheme="minorHAnsi"/>
-          <w:lang w:eastAsia="en-GB"/>
-        </w:rPr>
-        <w:t>‘</w:t>
-      </w:r>
-      <w:r>
-        <w:rPr>
-          <w:rFonts w:eastAsia="Times New Roman" w:cstheme="minorHAnsi"/>
-          <w:lang w:eastAsia="en-GB"/>
-        </w:rPr>
-        <w:t xml:space="preserve">The town of </w:t>
-      </w:r>
-      <w:proofErr w:type="spellStart"/>
-      <w:r>
-        <w:rPr>
-          <w:rFonts w:eastAsia="Times New Roman" w:cstheme="minorHAnsi"/>
-          <w:lang w:eastAsia="en-GB"/>
-        </w:rPr>
-        <w:t>Tenterden</w:t>
-      </w:r>
-      <w:proofErr w:type="spellEnd"/>
-      <w:r>
-        <w:rPr>
-          <w:rFonts w:eastAsia="Times New Roman" w:cstheme="minorHAnsi"/>
-          <w:lang w:eastAsia="en-GB"/>
-        </w:rPr>
-        <w:t xml:space="preserve"> was beautiful… as we strange mourners… drove through it in our cars, following Ellen Terry on her last journey to London, the journey that, l</w:t>
-      </w:r>
-      <w:r>
-        <w:rPr>
-          <w:rFonts w:eastAsia="Times New Roman" w:cstheme="minorHAnsi"/>
-          <w:lang w:eastAsia="en-GB"/>
-        </w:rPr>
-        <w:t>i</w:t>
-      </w:r>
-      <w:r>
-        <w:rPr>
-          <w:rFonts w:eastAsia="Times New Roman" w:cstheme="minorHAnsi"/>
-          <w:lang w:eastAsia="en-GB"/>
-        </w:rPr>
-        <w:t xml:space="preserve">ving, she had taken so many times. </w:t>
-      </w:r>
-      <w:r>
-        <w:rPr>
-          <w:rFonts w:eastAsia="Times New Roman" w:cstheme="minorHAnsi"/>
-          <w:lang w:eastAsia="en-GB"/>
-        </w:rPr>
-        <w:t>…</w:t>
-      </w:r>
-      <w:r>
-        <w:rPr>
-          <w:rFonts w:eastAsia="Times New Roman" w:cstheme="minorHAnsi"/>
-          <w:lang w:eastAsia="en-GB"/>
-        </w:rPr>
-        <w:t>All businesses had been abandoned. The shops were closed; the sun shone on houses darkened by drawn blinds. The people stood silent and motionless in the High Street, as if they were observing the Two Minutes Remembrance on Armist</w:t>
-      </w:r>
-      <w:r>
-        <w:rPr>
-          <w:rFonts w:eastAsia="Times New Roman" w:cstheme="minorHAnsi"/>
-          <w:lang w:eastAsia="en-GB"/>
-        </w:rPr>
-        <w:t>i</w:t>
-      </w:r>
-      <w:r>
-        <w:rPr>
-          <w:rFonts w:eastAsia="Times New Roman" w:cstheme="minorHAnsi"/>
-          <w:lang w:eastAsia="en-GB"/>
-        </w:rPr>
-        <w:t>ce Day. No sound except the muffled peal of the big church bells.</w:t>
-      </w:r>
-      <w:r>
-        <w:rPr>
-          <w:rFonts w:eastAsia="Times New Roman" w:cstheme="minorHAnsi"/>
-          <w:lang w:eastAsia="en-GB"/>
-        </w:rPr>
-        <w:t>’</w:t>
-      </w:r>
-    </w:p>
-    <w:p>
-      <w:pPr>
-        <w:shd w:val="clear" w:color="auto" w:fill="FFFFFF"/>
-        <w:spacing w:line="360" w:lineRule="auto"/>
-        <w:rPr>
-          <w:rFonts w:eastAsia="TimesNewRomanPSMT" w:cstheme="minorHAnsi"/>
+        <w:rPr>
+          <w:rFonts w:ascii="Times New Roman" w:eastAsia="TimesNewRomanPSMT" w:hAnsi="Times New Roman" w:cs="Times New Roman"/>
           <w:color w:val="000000"/>
           <w:kern w:val="1"/>
         </w:rPr>
@@ -780,15 +715,14 @@
     </w:p>
     <w:p>
       <w:pPr>
-        <w:spacing w:line="360" w:lineRule="auto"/>
-        <w:rPr>
-          <w:rFonts w:eastAsia="Times New Roman" w:cstheme="minorHAnsi"/>
-          <w:lang w:eastAsia="en-GB"/>
-        </w:rPr>
-      </w:pPr>
-      <w:r>
-        <w:rPr>
-          <w:rFonts w:eastAsia="Times New Roman" w:cstheme="minorHAnsi"/>
+        <w:rPr>
+          <w:rFonts w:ascii="Times New Roman" w:eastAsia="Times New Roman" w:hAnsi="Times New Roman" w:cs="Times New Roman"/>
+          <w:lang w:eastAsia="en-GB"/>
+        </w:rPr>
+      </w:pPr>
+      <w:r>
+        <w:rPr>
+          <w:rFonts w:ascii="Times New Roman" w:eastAsia="Times New Roman" w:hAnsi="Times New Roman" w:cs="Times New Roman"/>
           <w:shd w:val="clear" w:color="auto" w:fill="FFFFFF"/>
           <w:lang w:eastAsia="en-GB"/>
         </w:rPr>
@@ -796,74 +730,330 @@
       </w:r>
       <w:r>
         <w:rPr>
-          <w:rFonts w:eastAsia="Times New Roman" w:cstheme="minorHAnsi"/>
-          <w:lang w:eastAsia="en-GB"/>
-        </w:rPr>
-        <w:t xml:space="preserve"> Carla Danella</w:t>
-      </w:r>
-    </w:p>
-    <w:p>
-      <w:pPr>
-        <w:shd w:val="clear" w:color="auto" w:fill="FFFFFF"/>
-        <w:spacing w:line="360" w:lineRule="auto"/>
-        <w:rPr>
-          <w:rFonts w:eastAsia="TimesNewRomanPSMT" w:cstheme="minorHAnsi"/>
-          <w:color w:val="000000"/>
-          <w:kern w:val="1"/>
-        </w:rPr>
-      </w:pPr>
-    </w:p>
-    <w:p>
-      <w:pPr>
-        <w:shd w:val="clear" w:color="auto" w:fill="FFFFFF"/>
-        <w:spacing w:line="360" w:lineRule="auto"/>
-        <w:rPr>
-          <w:rFonts w:eastAsia="Times New Roman" w:cstheme="minorHAnsi"/>
-          <w:lang w:eastAsia="en-GB"/>
-        </w:rPr>
-      </w:pPr>
-      <w:r>
-        <w:rPr>
-          <w:rFonts w:eastAsia="Times New Roman" w:cstheme="minorHAnsi"/>
-          <w:lang w:eastAsia="en-GB"/>
-        </w:rPr>
-        <w:t>Bibliography:</w:t>
-      </w:r>
-    </w:p>
-    <w:p>
-      <w:pPr>
-        <w:shd w:val="clear" w:color="auto" w:fill="FFFFFF"/>
-        <w:spacing w:line="360" w:lineRule="auto"/>
-        <w:rPr>
-          <w:rFonts w:eastAsia="Times New Roman" w:cstheme="minorHAnsi"/>
-          <w:lang w:eastAsia="en-GB"/>
-        </w:rPr>
-      </w:pPr>
-    </w:p>
-    <w:p>
-      <w:pPr>
-        <w:spacing w:line="360" w:lineRule="auto"/>
-        <w:rPr>
-          <w:rFonts w:cstheme="minorHAnsi"/>
-        </w:rPr>
-      </w:pPr>
-      <w:r>
-        <w:rPr>
-          <w:rFonts w:cstheme="minorHAnsi"/>
-        </w:rPr>
-        <w:t xml:space="preserve">St John, C. (1933) (ed.) </w:t>
-      </w:r>
-      <w:r>
-        <w:rPr>
-          <w:rFonts w:cstheme="minorHAnsi"/>
+          <w:rFonts w:ascii="Times New Roman" w:eastAsia="Times New Roman" w:hAnsi="Times New Roman" w:cs="Times New Roman"/>
+          <w:lang w:eastAsia="en-GB"/>
+        </w:rPr>
+        <w:t xml:space="preserve"> Carla </w:t>
+      </w:r>
+      <w:proofErr w:type="spellStart"/>
+      <w:r>
+        <w:rPr>
+          <w:rFonts w:ascii="Times New Roman" w:eastAsia="Times New Roman" w:hAnsi="Times New Roman" w:cs="Times New Roman"/>
+          <w:lang w:eastAsia="en-GB"/>
+        </w:rPr>
+        <w:t>Danella</w:t>
+      </w:r>
+      <w:proofErr w:type="spellEnd"/>
+    </w:p>
+    <w:p>
+      <w:pPr>
+        <w:rPr>
+          <w:rFonts w:ascii="Times New Roman" w:eastAsia="Times New Roman" w:hAnsi="Times New Roman" w:cs="Times New Roman"/>
+          <w:lang w:eastAsia="en-GB"/>
+        </w:rPr>
+      </w:pPr>
+    </w:p>
+    <w:p>
+      <w:pPr>
+        <w:rPr>
+          <w:rFonts w:ascii="Times New Roman" w:hAnsi="Times New Roman" w:cs="Times New Roman"/>
+          <w:color w:val="201F1E"/>
+          <w:sz w:val="20"/>
+          <w:szCs w:val="20"/>
+          <w:shd w:val="clear" w:color="auto" w:fill="FFFFFF"/>
+        </w:rPr>
+      </w:pPr>
+      <w:r>
+        <w:rPr>
+          <w:rFonts w:ascii="Times New Roman" w:hAnsi="Times New Roman" w:cs="Times New Roman"/>
+          <w:sz w:val="20"/>
+          <w:szCs w:val="20"/>
+        </w:rPr>
+        <w:lastRenderedPageBreak/>
+        <w:t>[^ref1</w:t>
+      </w:r>
+      <w:proofErr w:type="gramStart"/>
+      <w:r>
+        <w:rPr>
+          <w:rFonts w:ascii="Times New Roman" w:hAnsi="Times New Roman" w:cs="Times New Roman"/>
+          <w:sz w:val="20"/>
+          <w:szCs w:val="20"/>
+        </w:rPr>
+        <w:t>]</w:t>
+      </w:r>
+      <w:r>
+        <w:rPr>
+          <w:rFonts w:ascii="Times New Roman" w:hAnsi="Times New Roman" w:cs="Times New Roman"/>
+          <w:sz w:val="20"/>
+          <w:szCs w:val="20"/>
+        </w:rPr>
+        <w:t xml:space="preserve">  </w:t>
+      </w:r>
+      <w:proofErr w:type="spellStart"/>
+      <w:r>
+        <w:rPr>
+          <w:rFonts w:ascii="Times New Roman" w:hAnsi="Times New Roman" w:cs="Times New Roman"/>
+          <w:color w:val="201F1E"/>
+          <w:sz w:val="20"/>
+          <w:szCs w:val="20"/>
+          <w:shd w:val="clear" w:color="auto" w:fill="FFFFFF"/>
+        </w:rPr>
+        <w:t>Smallhythe</w:t>
+      </w:r>
+      <w:proofErr w:type="spellEnd"/>
+      <w:proofErr w:type="gramEnd"/>
+      <w:r>
+        <w:rPr>
+          <w:rFonts w:ascii="Times New Roman" w:hAnsi="Times New Roman" w:cs="Times New Roman"/>
+          <w:color w:val="201F1E"/>
+          <w:sz w:val="20"/>
+          <w:szCs w:val="20"/>
+          <w:shd w:val="clear" w:color="auto" w:fill="FFFFFF"/>
+        </w:rPr>
+        <w:t xml:space="preserve"> Place is in the hamlet of Small Hythe in Kent. Note that some authors quoted refer to the hamlet as Small Hythe and </w:t>
+      </w:r>
+      <w:proofErr w:type="spellStart"/>
+      <w:r>
+        <w:rPr>
+          <w:rFonts w:ascii="Times New Roman" w:hAnsi="Times New Roman" w:cs="Times New Roman"/>
+          <w:color w:val="201F1E"/>
+          <w:sz w:val="20"/>
+          <w:szCs w:val="20"/>
+          <w:shd w:val="clear" w:color="auto" w:fill="FFFFFF"/>
+        </w:rPr>
+        <w:t>Smallhythe</w:t>
+      </w:r>
+      <w:proofErr w:type="spellEnd"/>
+      <w:r>
+        <w:rPr>
+          <w:rFonts w:ascii="Times New Roman" w:hAnsi="Times New Roman" w:cs="Times New Roman"/>
+          <w:color w:val="201F1E"/>
+          <w:sz w:val="20"/>
+          <w:szCs w:val="20"/>
+          <w:shd w:val="clear" w:color="auto" w:fill="FFFFFF"/>
+        </w:rPr>
+        <w:t xml:space="preserve"> interchangeably. </w:t>
+      </w:r>
+    </w:p>
+    <w:p/>
+    <w:p>
+      <w:pPr>
+        <w:pStyle w:val="FootnoteText"/>
+      </w:pPr>
+      <w:r>
+        <w:t>[^ref</w:t>
+      </w:r>
+      <w:r>
+        <w:t>2</w:t>
+      </w:r>
+      <w:r>
+        <w:t>]</w:t>
+      </w:r>
+      <w:r>
+        <w:t xml:space="preserve"> </w:t>
+      </w:r>
+      <w:r>
+        <w:rPr>
           <w:i/>
           <w:iCs/>
         </w:rPr>
+        <w:t>Memoirs_</w:t>
+      </w:r>
+      <w:r>
+        <w:t xml:space="preserve"> 336.</w:t>
+      </w:r>
+    </w:p>
+    <w:p>
+      <w:pPr>
+        <w:pStyle w:val="FootnoteText"/>
+      </w:pPr>
+    </w:p>
+    <w:p>
+      <w:pPr>
+        <w:pStyle w:val="FootnoteText"/>
+      </w:pPr>
+      <w:r>
+        <w:t>[^ref</w:t>
+      </w:r>
+      <w:r>
+        <w:t>3</w:t>
+      </w:r>
+      <w:r>
+        <w:t>]</w:t>
+      </w:r>
+      <w:r>
+        <w:t xml:space="preserve"> </w:t>
+      </w:r>
+      <w:r>
+        <w:t>Ibid 338.</w:t>
+      </w:r>
+    </w:p>
+    <w:p>
+      <w:pPr>
+        <w:pStyle w:val="FootnoteText"/>
+      </w:pPr>
+    </w:p>
+    <w:p>
+      <w:pPr>
+        <w:pStyle w:val="FootnoteText"/>
+      </w:pPr>
+      <w:r>
+        <w:t>[^ref</w:t>
+      </w:r>
+      <w:r>
+        <w:t>4</w:t>
+      </w:r>
+      <w:r>
+        <w:t>]</w:t>
+      </w:r>
+      <w:r>
+        <w:t xml:space="preserve"> Ibid 338.</w:t>
+      </w:r>
+    </w:p>
+    <w:p>
+      <w:pPr>
+        <w:pStyle w:val="FootnoteText"/>
+      </w:pPr>
+    </w:p>
+    <w:p>
+      <w:pPr>
+        <w:shd w:val="clear" w:color="auto" w:fill="FFFFFF"/>
+        <w:rPr>
+          <w:rFonts w:ascii="Times New Roman" w:hAnsi="Times New Roman" w:cs="Times New Roman"/>
+          <w:sz w:val="20"/>
+          <w:szCs w:val="20"/>
+        </w:rPr>
+      </w:pPr>
+      <w:r>
+        <w:rPr>
+          <w:rFonts w:ascii="Times New Roman" w:hAnsi="Times New Roman" w:cs="Times New Roman"/>
+          <w:sz w:val="20"/>
+          <w:szCs w:val="20"/>
+        </w:rPr>
+        <w:t>[^ref5]</w:t>
+      </w:r>
+      <w:r>
+        <w:rPr>
+          <w:rFonts w:ascii="Times New Roman" w:hAnsi="Times New Roman" w:cs="Times New Roman"/>
+          <w:sz w:val="20"/>
+          <w:szCs w:val="20"/>
+        </w:rPr>
+        <w:t xml:space="preserve"> Ibid 339.</w:t>
+      </w:r>
+    </w:p>
+    <w:p>
+      <w:pPr>
+        <w:shd w:val="clear" w:color="auto" w:fill="FFFFFF"/>
+        <w:rPr>
+          <w:rFonts w:ascii="Times New Roman" w:hAnsi="Times New Roman" w:cs="Times New Roman"/>
+          <w:sz w:val="20"/>
+          <w:szCs w:val="20"/>
+        </w:rPr>
+      </w:pPr>
+    </w:p>
+    <w:p>
+      <w:pPr>
+        <w:shd w:val="clear" w:color="auto" w:fill="FFFFFF"/>
+        <w:rPr>
+          <w:rFonts w:ascii="Times New Roman" w:eastAsia="Times New Roman" w:hAnsi="Times New Roman" w:cs="Times New Roman"/>
+          <w:sz w:val="20"/>
+          <w:szCs w:val="20"/>
+          <w:lang w:eastAsia="en-GB"/>
+        </w:rPr>
+      </w:pPr>
+      <w:r>
+        <w:rPr>
+          <w:rFonts w:ascii="Times New Roman" w:hAnsi="Times New Roman" w:cs="Times New Roman"/>
+          <w:sz w:val="20"/>
+          <w:szCs w:val="20"/>
+        </w:rPr>
+        <w:t>[^ref6]</w:t>
+      </w:r>
+      <w:r>
+        <w:rPr>
+          <w:rFonts w:ascii="Times New Roman" w:hAnsi="Times New Roman" w:cs="Times New Roman"/>
+          <w:sz w:val="20"/>
+          <w:szCs w:val="20"/>
+        </w:rPr>
+        <w:t xml:space="preserve"> </w:t>
+      </w:r>
+      <w:r>
+        <w:rPr>
+          <w:rFonts w:ascii="Times New Roman" w:hAnsi="Times New Roman" w:cs="Times New Roman"/>
+          <w:sz w:val="20"/>
+          <w:szCs w:val="20"/>
+        </w:rPr>
+        <w:t>Ibid 339.</w:t>
+      </w:r>
+    </w:p>
+    <w:p>
+      <w:pPr>
+        <w:shd w:val="clear" w:color="auto" w:fill="FFFFFF"/>
+        <w:rPr>
+          <w:rFonts w:ascii="Times New Roman" w:eastAsia="Times New Roman" w:hAnsi="Times New Roman" w:cs="Times New Roman"/>
+          <w:sz w:val="20"/>
+          <w:szCs w:val="20"/>
+          <w:lang w:eastAsia="en-GB"/>
+        </w:rPr>
+      </w:pPr>
+    </w:p>
+    <w:p>
+      <w:pPr>
+        <w:rPr>
+          <w:rFonts w:ascii="Times New Roman" w:eastAsia="Times New Roman" w:hAnsi="Times New Roman" w:cs="Times New Roman"/>
+          <w:lang w:eastAsia="en-GB"/>
+        </w:rPr>
+      </w:pPr>
+    </w:p>
+    <w:p>
+      <w:pPr>
+        <w:shd w:val="clear" w:color="auto" w:fill="FFFFFF"/>
+        <w:rPr>
+          <w:rFonts w:ascii="Times New Roman" w:eastAsia="Times New Roman" w:hAnsi="Times New Roman" w:cs="Times New Roman"/>
+          <w:lang w:eastAsia="en-GB"/>
+        </w:rPr>
+      </w:pPr>
+      <w:r>
+        <w:rPr>
+          <w:rFonts w:ascii="Times New Roman" w:eastAsia="Times New Roman" w:hAnsi="Times New Roman" w:cs="Times New Roman"/>
+          <w:lang w:eastAsia="en-GB"/>
+        </w:rPr>
+        <w:t>Bibliography:</w:t>
+      </w:r>
+    </w:p>
+    <w:p>
+      <w:pPr>
+        <w:shd w:val="clear" w:color="auto" w:fill="FFFFFF"/>
+        <w:rPr>
+          <w:rFonts w:ascii="Times New Roman" w:eastAsia="Times New Roman" w:hAnsi="Times New Roman" w:cs="Times New Roman"/>
+          <w:lang w:eastAsia="en-GB"/>
+        </w:rPr>
+      </w:pPr>
+    </w:p>
+    <w:p>
+      <w:pPr>
+        <w:spacing w:line="200" w:lineRule="atLeast"/>
+        <w:rPr>
+          <w:rFonts w:ascii="Times New Roman" w:hAnsi="Times New Roman" w:cs="Times New Roman"/>
+        </w:rPr>
+      </w:pPr>
+      <w:r>
+        <w:rPr>
+          <w:rFonts w:ascii="Times New Roman" w:hAnsi="Times New Roman" w:cs="Times New Roman"/>
+        </w:rPr>
+        <w:t xml:space="preserve">St John, C. (1933) (ed.) </w:t>
+      </w:r>
+      <w:r>
+        <w:rPr>
+          <w:rFonts w:ascii="Times New Roman" w:hAnsi="Times New Roman" w:cs="Times New Roman"/>
+          <w:i/>
+          <w:iCs/>
+        </w:rPr>
         <w:t>Ellen Terry's Memoirs</w:t>
       </w:r>
       <w:r>
         <w:rPr>
-          <w:rFonts w:cstheme="minorHAnsi"/>
+          <w:rFonts w:ascii="Times New Roman" w:hAnsi="Times New Roman" w:cs="Times New Roman"/>
         </w:rPr>
         <w:t>. Victor Gollancz Ltd.</w:t>
       </w:r>
@@ -876,98 +1066,6 @@
     </w:sectPr>
   </w:body>
 </w:document>
-</file>
-
-<file path=word/endnotes.xml><?xml version="1.0" encoding="utf-8"?>
-<w:endnotes xmlns:wpc="http://schemas.microsoft.com/office/word/2010/wordprocessingCanvas" xmlns:cx="http://schemas.microsoft.com/office/drawing/2014/chartex" xmlns:cx1="http://schemas.microsoft.com/office/drawing/2015/9/8/chartex" xmlns:cx2="http://schemas.microsoft.com/office/drawing/2015/10/21/chartex" xmlns:cx3="http://schemas.microsoft.com/office/drawing/2016/5/9/chartex" xmlns:cx4="http://schemas.microsoft.com/office/drawing/2016/5/10/chartex" xmlns:cx5="http://schemas.microsoft.com/office/drawing/2016/5/11/chartex" xmlns:cx6="http://schemas.microsoft.com/office/drawing/2016/5/12/chartex" xmlns:cx7="http://schemas.microsoft.com/office/drawing/2016/5/13/chartex" xmlns:cx8="http://schemas.microsoft.com/office/drawing/2016/5/14/chartex" xmlns:mc="http://schemas.openxmlformats.org/markup-compatibility/2006" xmlns:aink="http://schemas.microsoft.com/office/drawing/2016/ink" xmlns:am3d="http://schemas.microsoft.com/office/drawing/2017/model3d" xmlns:o="urn:schemas-microsoft-com:office:office" xmlns:r="http://schemas.openxmlformats.org/officeDocument/2006/relationships" xmlns:m="http://schemas.openxmlformats.org/officeDocument/2006/math" xmlns:v="urn:schemas-microsoft-com:vml" xmlns:wp14="http://schemas.microsoft.com/office/word/2010/wordprocessingDrawing" xmlns:wp="http://schemas.openxmlformats.org/drawingml/2006/wordprocessingDrawing" xmlns:w10="urn:schemas-microsoft-com:office:word" xmlns:w="http://schemas.openxmlformats.org/wordprocessingml/2006/main" xmlns:w14="http://schemas.microsoft.com/office/word/2010/wordml" xmlns:w15="http://schemas.microsoft.com/office/word/2012/wordml" xmlns:w16cex="http://schemas.microsoft.com/office/word/2018/wordml/cex" xmlns:w16cid="http://schemas.microsoft.com/office/word/2016/wordml/cid" xmlns:w16="http://schemas.microsoft.com/office/word/2018/wordml" xmlns:w16se="http://schemas.microsoft.com/office/word/2015/wordml/symex" xmlns:wpg="http://schemas.microsoft.com/office/word/2010/wordprocessingGroup" xmlns:wpi="http://schemas.microsoft.com/office/word/2010/wordprocessingInk" xmlns:wne="http://schemas.microsoft.com/office/word/2006/wordml" xmlns:wps="http://schemas.microsoft.com/office/word/2010/wordprocessingShape" mc:Ignorable="w14 w15 w16se w16cid w16 w16cex wp14">
-  <w:endnote w:type="separator" w:id="-1">
-    <w:p>
-      <w:r>
-        <w:separator/>
-      </w:r>
-    </w:p>
-  </w:endnote>
-  <w:endnote w:type="continuationSeparator" w:id="0">
-    <w:p>
-      <w:r>
-        <w:continuationSeparator/>
-      </w:r>
-    </w:p>
-  </w:endnote>
-</w:endnotes>
-</file>
-
-<file path=word/footnotes.xml><?xml version="1.0" encoding="utf-8"?>
-<w:footnotes xmlns:wpc="http://schemas.microsoft.com/office/word/2010/wordprocessingCanvas" xmlns:cx="http://schemas.microsoft.com/office/drawing/2014/chartex" xmlns:cx1="http://schemas.microsoft.com/office/drawing/2015/9/8/chartex" xmlns:cx2="http://schemas.microsoft.com/office/drawing/2015/10/21/chartex" xmlns:cx3="http://schemas.microsoft.com/office/drawing/2016/5/9/chartex" xmlns:cx4="http://schemas.microsoft.com/office/drawing/2016/5/10/chartex" xmlns:cx5="http://schemas.microsoft.com/office/drawing/2016/5/11/chartex" xmlns:cx6="http://schemas.microsoft.com/office/drawing/2016/5/12/chartex" xmlns:cx7="http://schemas.microsoft.com/office/drawing/2016/5/13/chartex" xmlns:cx8="http://schemas.microsoft.com/office/drawing/2016/5/14/chartex" xmlns:mc="http://schemas.openxmlformats.org/markup-compatibility/2006" xmlns:aink="http://schemas.microsoft.com/office/drawing/2016/ink" xmlns:am3d="http://schemas.microsoft.com/office/drawing/2017/model3d" xmlns:o="urn:schemas-microsoft-com:office:office" xmlns:r="http://schemas.openxmlformats.org/officeDocument/2006/relationships" xmlns:m="http://schemas.openxmlformats.org/officeDocument/2006/math" xmlns:v="urn:schemas-microsoft-com:vml" xmlns:wp14="http://schemas.microsoft.com/office/word/2010/wordprocessingDrawing" xmlns:wp="http://schemas.openxmlformats.org/drawingml/2006/wordprocessingDrawing" xmlns:w10="urn:schemas-microsoft-com:office:word" xmlns:w="http://schemas.openxmlformats.org/wordprocessingml/2006/main" xmlns:w14="http://schemas.microsoft.com/office/word/2010/wordml" xmlns:w15="http://schemas.microsoft.com/office/word/2012/wordml" xmlns:w16cex="http://schemas.microsoft.com/office/word/2018/wordml/cex" xmlns:w16cid="http://schemas.microsoft.com/office/word/2016/wordml/cid" xmlns:w16="http://schemas.microsoft.com/office/word/2018/wordml" xmlns:w16se="http://schemas.microsoft.com/office/word/2015/wordml/symex" xmlns:wpg="http://schemas.microsoft.com/office/word/2010/wordprocessingGroup" xmlns:wpi="http://schemas.microsoft.com/office/word/2010/wordprocessingInk" xmlns:wne="http://schemas.microsoft.com/office/word/2006/wordml" xmlns:wps="http://schemas.microsoft.com/office/word/2010/wordprocessingShape" mc:Ignorable="w14 w15 w16se w16cid w16 w16cex wp14">
-  <w:footnote w:type="separator" w:id="-1">
-    <w:p>
-      <w:r>
-        <w:separator/>
-      </w:r>
-    </w:p>
-  </w:footnote>
-  <w:footnote w:type="continuationSeparator" w:id="0">
-    <w:p>
-      <w:r>
-        <w:continuationSeparator/>
-      </w:r>
-    </w:p>
-  </w:footnote>
-  <w:footnote w:id="1">
-    <w:p>
-      <w:pPr>
-        <w:pStyle w:val="FootnoteText"/>
-      </w:pPr>
-      <w:r>
-        <w:rPr>
-          <w:rStyle w:val="FootnoteReference"/>
-        </w:rPr>
-        <w:footnoteRef/>
-      </w:r>
-      <w:r>
-        <w:t xml:space="preserve"> </w:t>
-      </w:r>
-      <w:r>
-        <w:rPr>
-          <w:highlight w:val="yellow"/>
-        </w:rPr>
-        <w:t>PAGE REFS TO BE ADDED</w:t>
-      </w:r>
-    </w:p>
-  </w:footnote>
-  <w:footnote w:id="2">
-    <w:p>
-      <w:pPr>
-        <w:pStyle w:val="FootnoteText"/>
-      </w:pPr>
-      <w:r>
-        <w:rPr>
-          <w:rStyle w:val="FootnoteReference"/>
-        </w:rPr>
-        <w:footnoteRef/>
-      </w:r>
-      <w:r>
-        <w:t xml:space="preserve"> </w:t>
-      </w:r>
-    </w:p>
-  </w:footnote>
-  <w:footnote w:id="3">
-    <w:p>
-      <w:pPr>
-        <w:pStyle w:val="FootnoteText"/>
-      </w:pPr>
-      <w:r>
-        <w:rPr>
-          <w:rStyle w:val="FootnoteReference"/>
-        </w:rPr>
-        <w:footnoteRef/>
-      </w:r>
-      <w:r>
-        <w:t xml:space="preserve"> </w:t>
-      </w:r>
-    </w:p>
-  </w:footnote>
-</w:footnotes>
 </file>
 
 <file path=word/styles.xml><?xml version="1.0" encoding="utf-8"?>
@@ -1502,7 +1600,7 @@
     <w:uiPriority w:val="99"/>
     <w:semiHidden/>
     <w:unhideWhenUsed/>
-    <w:rsid w:val="0054205D"/>
+    <w:rsid w:val="0012787B"/>
     <w:rPr>
       <w:sz w:val="20"/>
       <w:szCs w:val="20"/>
@@ -1514,21 +1612,10 @@
     <w:link w:val="FootnoteText"/>
     <w:uiPriority w:val="99"/>
     <w:semiHidden/>
-    <w:rsid w:val="0054205D"/>
+    <w:rsid w:val="0012787B"/>
     <w:rPr>
       <w:sz w:val="20"/>
       <w:szCs w:val="20"/>
-    </w:rPr>
-  </w:style>
-  <w:style w:type="character" w:styleId="FootnoteReference">
-    <w:name w:val="footnote reference"/>
-    <w:basedOn w:val="DefaultParagraphFont"/>
-    <w:uiPriority w:val="99"/>
-    <w:semiHidden/>
-    <w:unhideWhenUsed/>
-    <w:rsid w:val="0054205D"/>
-    <w:rPr>
-      <w:vertAlign w:val="superscript"/>
     </w:rPr>
   </w:style>
 </w:styles>
@@ -1827,16 +1914,4 @@
     </a:ext>
   </a:extLst>
 </a:theme>
-</file>
-
-<file path=customXml/item1.xml><?xml version="1.0" encoding="utf-8"?>
-<b:Sources xmlns:b="http://schemas.openxmlformats.org/officeDocument/2006/bibliography" xmlns="http://schemas.openxmlformats.org/officeDocument/2006/bibliography" SelectedStyle="\APASixthEditionOfficeOnline.xsl" StyleName="APA" Version="6"/>
-</file>
-
-<file path=customXml/itemProps1.xml><?xml version="1.0" encoding="utf-8"?>
-<ds:datastoreItem xmlns:ds="http://schemas.openxmlformats.org/officeDocument/2006/customXml" ds:itemID="{744A20F1-13CC-4AE9-9B4D-9C3DBE90AAB4}">
-  <ds:schemaRefs>
-    <ds:schemaRef ds:uri="http://schemas.openxmlformats.org/officeDocument/2006/bibliography"/>
-  </ds:schemaRefs>
-</ds:datastoreItem>
 </file>